--- a/Submission/Journal of Zoology/Inquiry Email.docx
+++ b/Submission/Journal of Zoology/Inquiry Email.docx
@@ -4,79 +4,92 @@
   <w:body>
     <w:p>
       <w:pPr>
-        <w:rPr>
-          <w:rFonts w:eastAsiaTheme="minorEastAsia" w:cs="Arial" w:hint="eastAsia"/>
-          <w:szCs w:val="28"/>
-        </w:rPr>
-      </w:pPr>
-      <w:r>
-        <w:rPr>
-          <w:rFonts w:eastAsiaTheme="minorEastAsia" w:cs="Arial"/>
-          <w:szCs w:val="28"/>
+        <w:spacing w:line="276" w:lineRule="auto"/>
+        <w:rPr>
+          <w:rFonts w:eastAsiaTheme="minorEastAsia" w:cs="Arial"/>
+          <w:sz w:val="24"/>
+          <w:szCs w:val="24"/>
+        </w:rPr>
+      </w:pPr>
+      <w:r>
+        <w:rPr>
+          <w:rFonts w:eastAsiaTheme="minorEastAsia" w:cs="Arial"/>
+          <w:sz w:val="24"/>
+          <w:szCs w:val="24"/>
         </w:rPr>
         <w:t>To</w:t>
       </w:r>
       <w:r>
         <w:rPr>
           <w:rFonts w:eastAsiaTheme="minorEastAsia" w:cs="Arial" w:hint="eastAsia"/>
-          <w:szCs w:val="28"/>
+          <w:sz w:val="24"/>
+          <w:szCs w:val="24"/>
         </w:rPr>
         <w:t xml:space="preserve">: </w:t>
       </w:r>
       <w:r>
         <w:rPr>
           <w:rFonts w:eastAsiaTheme="minorEastAsia" w:cs="Arial"/>
-          <w:szCs w:val="28"/>
+          <w:sz w:val="24"/>
+          <w:szCs w:val="24"/>
         </w:rPr>
         <w:t>journalofzoology@zsl.org</w:t>
       </w:r>
     </w:p>
     <w:p>
       <w:pPr>
-        <w:rPr>
-          <w:rFonts w:cs="Arial"/>
-          <w:szCs w:val="28"/>
-        </w:rPr>
-      </w:pPr>
-      <w:r>
-        <w:rPr>
-          <w:rFonts w:eastAsiaTheme="minorEastAsia" w:cs="Arial" w:hint="eastAsia"/>
-          <w:szCs w:val="28"/>
+        <w:spacing w:line="276" w:lineRule="auto"/>
+        <w:rPr>
+          <w:rFonts w:cs="Arial"/>
+          <w:sz w:val="24"/>
+          <w:szCs w:val="24"/>
+        </w:rPr>
+      </w:pPr>
+      <w:r>
+        <w:rPr>
+          <w:rFonts w:eastAsiaTheme="minorEastAsia" w:cs="Arial" w:hint="eastAsia"/>
+          <w:sz w:val="24"/>
+          <w:szCs w:val="24"/>
         </w:rPr>
         <w:t>Subject:</w:t>
       </w:r>
       <w:r>
         <w:rPr>
           <w:rFonts w:eastAsiaTheme="minorEastAsia" w:cs="Arial" w:hint="eastAsia"/>
-          <w:szCs w:val="28"/>
+          <w:sz w:val="24"/>
+          <w:szCs w:val="24"/>
         </w:rPr>
         <w:t xml:space="preserve"> Submission of </w:t>
       </w:r>
       <w:r>
         <w:rPr>
           <w:rFonts w:eastAsiaTheme="minorEastAsia" w:cs="Arial"/>
-          <w:szCs w:val="28"/>
+          <w:sz w:val="24"/>
+          <w:szCs w:val="24"/>
         </w:rPr>
         <w:t>“</w:t>
       </w:r>
       <w:r>
         <w:rPr>
           <w:rFonts w:eastAsiaTheme="minorEastAsia" w:cs="Arial" w:hint="eastAsia"/>
-          <w:szCs w:val="28"/>
+          <w:sz w:val="24"/>
+          <w:szCs w:val="24"/>
         </w:rPr>
         <w:t>Perspectives</w:t>
       </w:r>
       <w:r>
         <w:rPr>
           <w:rFonts w:eastAsiaTheme="minorEastAsia" w:cs="Arial"/>
-          <w:szCs w:val="28"/>
+          <w:sz w:val="24"/>
+          <w:szCs w:val="24"/>
         </w:rPr>
         <w:t>”</w:t>
       </w:r>
       <w:r>
         <w:rPr>
           <w:rFonts w:eastAsiaTheme="minorEastAsia" w:cs="Arial" w:hint="eastAsia"/>
-          <w:szCs w:val="28"/>
+          <w:sz w:val="24"/>
+          <w:szCs w:val="24"/>
         </w:rPr>
         <w:t xml:space="preserve"> </w:t>
       </w:r>
@@ -84,14 +97,16 @@
       <w:r>
         <w:rPr>
           <w:rFonts w:eastAsiaTheme="minorEastAsia" w:cs="Arial" w:hint="eastAsia"/>
-          <w:szCs w:val="28"/>
+          <w:sz w:val="24"/>
+          <w:szCs w:val="24"/>
         </w:rPr>
         <w:t>paper</w:t>
       </w:r>
       <w:r>
         <w:rPr>
           <w:rFonts w:eastAsiaTheme="minorEastAsia" w:cs="Arial" w:hint="eastAsia"/>
-          <w:szCs w:val="28"/>
+          <w:sz w:val="24"/>
+          <w:szCs w:val="24"/>
         </w:rPr>
         <w:t>_Gen_Chang_Hsu</w:t>
       </w:r>
@@ -99,122 +114,142 @@
       <w:r>
         <w:rPr>
           <w:rFonts w:eastAsiaTheme="minorEastAsia" w:cs="Arial" w:hint="eastAsia"/>
-          <w:szCs w:val="28"/>
+          <w:sz w:val="24"/>
+          <w:szCs w:val="24"/>
         </w:rPr>
         <w:t xml:space="preserve"> </w:t>
       </w:r>
       <w:r>
         <w:rPr>
           <w:rFonts w:eastAsia="PMingLiU" w:cs="Arial"/>
-          <w:szCs w:val="28"/>
+          <w:sz w:val="24"/>
+          <w:szCs w:val="24"/>
         </w:rPr>
         <w:t xml:space="preserve">                            </w:t>
       </w:r>
     </w:p>
     <w:p>
       <w:pPr>
-        <w:rPr>
-          <w:rFonts w:eastAsiaTheme="minorEastAsia" w:cs="Arial" w:hint="eastAsia"/>
-          <w:szCs w:val="28"/>
-        </w:rPr>
-      </w:pPr>
-    </w:p>
-    <w:p>
-      <w:pPr>
-        <w:rPr>
-          <w:rFonts w:cs="Arial"/>
-          <w:szCs w:val="28"/>
-        </w:rPr>
-      </w:pPr>
-      <w:r>
-        <w:rPr>
-          <w:rFonts w:cs="Arial"/>
-          <w:szCs w:val="28"/>
+        <w:spacing w:line="276" w:lineRule="auto"/>
+        <w:rPr>
+          <w:rFonts w:eastAsiaTheme="minorEastAsia" w:cs="Arial"/>
+          <w:sz w:val="24"/>
+          <w:szCs w:val="24"/>
+        </w:rPr>
+      </w:pPr>
+    </w:p>
+    <w:p>
+      <w:pPr>
+        <w:spacing w:line="276" w:lineRule="auto"/>
+        <w:rPr>
+          <w:rFonts w:cs="Arial"/>
+          <w:sz w:val="24"/>
+          <w:szCs w:val="24"/>
+        </w:rPr>
+      </w:pPr>
+      <w:r>
+        <w:rPr>
+          <w:rFonts w:cs="Arial"/>
+          <w:sz w:val="24"/>
+          <w:szCs w:val="24"/>
         </w:rPr>
         <w:t xml:space="preserve">Dear </w:t>
       </w:r>
       <w:r>
         <w:rPr>
           <w:rFonts w:eastAsiaTheme="minorEastAsia" w:cs="Arial" w:hint="eastAsia"/>
-          <w:szCs w:val="28"/>
+          <w:sz w:val="24"/>
+          <w:szCs w:val="24"/>
         </w:rPr>
         <w:t>Reviews</w:t>
       </w:r>
       <w:r>
         <w:rPr>
           <w:rFonts w:cs="Arial"/>
-          <w:szCs w:val="28"/>
+          <w:sz w:val="24"/>
+          <w:szCs w:val="24"/>
         </w:rPr>
         <w:t xml:space="preserve"> </w:t>
       </w:r>
       <w:r>
         <w:rPr>
           <w:rFonts w:eastAsiaTheme="minorEastAsia" w:cs="Arial" w:hint="eastAsia"/>
-          <w:szCs w:val="28"/>
+          <w:sz w:val="24"/>
+          <w:szCs w:val="24"/>
         </w:rPr>
         <w:t>Editors</w:t>
       </w:r>
       <w:r>
         <w:rPr>
           <w:rFonts w:cs="Arial"/>
-          <w:szCs w:val="28"/>
+          <w:sz w:val="24"/>
+          <w:szCs w:val="24"/>
         </w:rPr>
         <w:t>,</w:t>
       </w:r>
     </w:p>
     <w:p>
       <w:pPr>
-        <w:rPr>
-          <w:rFonts w:eastAsiaTheme="minorEastAsia" w:cs="Arial" w:hint="eastAsia"/>
-          <w:szCs w:val="28"/>
-        </w:rPr>
-      </w:pPr>
-      <w:r>
-        <w:rPr>
-          <w:rFonts w:cs="Arial"/>
-          <w:szCs w:val="28"/>
+        <w:spacing w:line="276" w:lineRule="auto"/>
+        <w:rPr>
+          <w:rFonts w:eastAsiaTheme="minorEastAsia" w:cs="Arial"/>
+          <w:sz w:val="24"/>
+          <w:szCs w:val="24"/>
+        </w:rPr>
+      </w:pPr>
+      <w:r>
+        <w:rPr>
+          <w:rFonts w:cs="Arial"/>
+          <w:sz w:val="24"/>
+          <w:szCs w:val="24"/>
         </w:rPr>
         <w:t>I</w:t>
       </w:r>
       <w:r>
         <w:rPr>
           <w:rFonts w:eastAsiaTheme="minorEastAsia" w:cs="Arial" w:hint="eastAsia"/>
-          <w:szCs w:val="28"/>
+          <w:sz w:val="24"/>
+          <w:szCs w:val="24"/>
         </w:rPr>
         <w:t xml:space="preserve"> am</w:t>
       </w:r>
       <w:r>
         <w:rPr>
           <w:rFonts w:cs="Arial"/>
-          <w:szCs w:val="28"/>
+          <w:sz w:val="24"/>
+          <w:szCs w:val="24"/>
         </w:rPr>
         <w:t xml:space="preserve"> writing to inquire about the suitability of my paper</w:t>
       </w:r>
       <w:r>
         <w:rPr>
           <w:rFonts w:cs="Arial"/>
-          <w:szCs w:val="28"/>
+          <w:sz w:val="24"/>
+          <w:szCs w:val="24"/>
         </w:rPr>
         <w:t>, “</w:t>
       </w:r>
       <w:r>
         <w:rPr>
           <w:rFonts w:cs="Arial"/>
-          <w:szCs w:val="28"/>
+          <w:sz w:val="24"/>
+          <w:szCs w:val="24"/>
         </w:rPr>
         <w:t>A</w:t>
       </w:r>
       <w:r>
         <w:rPr>
           <w:rFonts w:eastAsiaTheme="minorEastAsia" w:cs="Arial"/>
-          <w:szCs w:val="28"/>
+          <w:sz w:val="24"/>
+          <w:szCs w:val="24"/>
         </w:rPr>
         <w:t xml:space="preserve">n experimental </w:t>
       </w:r>
       <w:r>
         <w:rPr>
           <w:rFonts w:cs="Arial"/>
-          <w:szCs w:val="28"/>
+          <w:sz w:val="24"/>
+          <w:szCs w:val="24"/>
         </w:rPr>
         <w:t xml:space="preserve">framework for quantifying the degree of </w:t>
       </w:r>
@@ -222,7 +257,8 @@
       <w:r>
         <w:rPr>
           <w:rFonts w:cs="Arial"/>
-          <w:szCs w:val="28"/>
+          <w:sz w:val="24"/>
+          <w:szCs w:val="24"/>
         </w:rPr>
         <w:t>intraguild</w:t>
       </w:r>
@@ -230,35 +266,40 @@
       <w:r>
         <w:rPr>
           <w:rFonts w:cs="Arial"/>
-          <w:szCs w:val="28"/>
+          <w:sz w:val="24"/>
+          <w:szCs w:val="24"/>
         </w:rPr>
         <w:t xml:space="preserve"> predation in a three-species omnivorous food web in the field</w:t>
       </w:r>
       <w:r>
         <w:rPr>
           <w:rFonts w:cs="Arial"/>
-          <w:szCs w:val="28"/>
+          <w:sz w:val="24"/>
+          <w:szCs w:val="24"/>
         </w:rPr>
         <w:t xml:space="preserve">”, for </w:t>
       </w:r>
       <w:r>
         <w:rPr>
           <w:rFonts w:eastAsiaTheme="minorEastAsia" w:cs="Arial" w:hint="eastAsia"/>
-          <w:szCs w:val="28"/>
+          <w:sz w:val="24"/>
+          <w:szCs w:val="24"/>
         </w:rPr>
         <w:t>submission</w:t>
       </w:r>
       <w:r>
         <w:rPr>
           <w:rFonts w:eastAsiaTheme="minorEastAsia" w:cs="Arial" w:hint="eastAsia"/>
-          <w:szCs w:val="28"/>
+          <w:sz w:val="24"/>
+          <w:szCs w:val="24"/>
         </w:rPr>
         <w:t xml:space="preserve"> </w:t>
       </w:r>
       <w:r>
         <w:rPr>
           <w:rFonts w:cs="Arial"/>
-          <w:szCs w:val="28"/>
+          <w:sz w:val="24"/>
+          <w:szCs w:val="24"/>
         </w:rPr>
         <w:t xml:space="preserve">as a </w:t>
       </w:r>
@@ -266,7 +307,8 @@
         <w:rPr>
           <w:rFonts w:cs="Arial"/>
           <w:i/>
-          <w:szCs w:val="28"/>
+          <w:sz w:val="24"/>
+          <w:szCs w:val="24"/>
         </w:rPr>
         <w:t>Perspective</w:t>
       </w:r>
@@ -274,14 +316,16 @@
         <w:rPr>
           <w:rFonts w:eastAsiaTheme="minorEastAsia" w:cs="Arial" w:hint="eastAsia"/>
           <w:i/>
-          <w:szCs w:val="28"/>
+          <w:sz w:val="24"/>
+          <w:szCs w:val="24"/>
         </w:rPr>
         <w:t>s</w:t>
       </w:r>
       <w:r>
         <w:rPr>
           <w:rFonts w:cs="Arial"/>
-          <w:szCs w:val="28"/>
+          <w:sz w:val="24"/>
+          <w:szCs w:val="24"/>
         </w:rPr>
         <w:t xml:space="preserve"> paper in</w:t>
       </w:r>
@@ -289,7 +333,8 @@
         <w:rPr>
           <w:rFonts w:cs="Arial"/>
           <w:i/>
-          <w:szCs w:val="28"/>
+          <w:sz w:val="24"/>
+          <w:szCs w:val="24"/>
         </w:rPr>
         <w:t xml:space="preserve"> </w:t>
       </w:r>
@@ -298,30 +343,35 @@
           <w:rFonts w:cs="Arial"/>
           <w:i/>
           <w:iCs/>
-          <w:szCs w:val="28"/>
+          <w:sz w:val="24"/>
+          <w:szCs w:val="24"/>
         </w:rPr>
         <w:t>Journal of Zoology</w:t>
       </w:r>
       <w:r>
         <w:rPr>
           <w:rFonts w:cs="Arial"/>
-          <w:szCs w:val="28"/>
+          <w:sz w:val="24"/>
+          <w:szCs w:val="24"/>
         </w:rPr>
         <w:t>.</w:t>
       </w:r>
     </w:p>
     <w:p>
       <w:pPr>
-        <w:rPr>
-          <w:rFonts w:eastAsiaTheme="minorEastAsia" w:cs="Arial" w:hint="eastAsia"/>
-          <w:szCs w:val="28"/>
+        <w:spacing w:line="276" w:lineRule="auto"/>
+        <w:rPr>
+          <w:rFonts w:eastAsiaTheme="minorEastAsia" w:cs="Arial"/>
+          <w:sz w:val="24"/>
+          <w:szCs w:val="24"/>
         </w:rPr>
       </w:pPr>
       <w:proofErr w:type="spellStart"/>
       <w:r>
         <w:rPr>
           <w:rFonts w:cs="Arial"/>
-          <w:szCs w:val="28"/>
+          <w:sz w:val="24"/>
+          <w:szCs w:val="24"/>
         </w:rPr>
         <w:t>Intraguild</w:t>
       </w:r>
@@ -329,141 +379,153 @@
       <w:r>
         <w:rPr>
           <w:rFonts w:cs="Arial"/>
-          <w:szCs w:val="28"/>
+          <w:sz w:val="24"/>
+          <w:szCs w:val="24"/>
         </w:rPr>
         <w:t xml:space="preserve"> predatio</w:t>
       </w:r>
       <w:r>
         <w:rPr>
           <w:rFonts w:eastAsiaTheme="minorEastAsia" w:cs="Arial"/>
-          <w:szCs w:val="28"/>
+          <w:sz w:val="24"/>
+          <w:szCs w:val="24"/>
         </w:rPr>
         <w:t>n</w:t>
       </w:r>
       <w:r>
         <w:rPr>
           <w:rFonts w:eastAsiaTheme="minorEastAsia" w:cs="Arial" w:hint="eastAsia"/>
-          <w:szCs w:val="28"/>
+          <w:sz w:val="24"/>
+          <w:szCs w:val="24"/>
         </w:rPr>
         <w:t xml:space="preserve"> (IGP)</w:t>
       </w:r>
       <w:r>
         <w:rPr>
           <w:rFonts w:cs="Arial"/>
-          <w:szCs w:val="28"/>
+          <w:sz w:val="24"/>
+          <w:szCs w:val="24"/>
         </w:rPr>
         <w:t xml:space="preserve"> plays a critical role in food web dynamics, yet quantitative understanding of IGP is lacking. To address this important gap</w:t>
       </w:r>
       <w:r>
         <w:rPr>
           <w:rFonts w:cs="Arial"/>
-          <w:szCs w:val="28"/>
+          <w:sz w:val="24"/>
+          <w:szCs w:val="24"/>
         </w:rPr>
         <w:t>, I propose a</w:t>
       </w:r>
       <w:r>
         <w:rPr>
           <w:rFonts w:eastAsiaTheme="minorEastAsia" w:cs="Arial"/>
-          <w:szCs w:val="28"/>
+          <w:sz w:val="24"/>
+          <w:szCs w:val="24"/>
         </w:rPr>
         <w:t xml:space="preserve"> practical </w:t>
       </w:r>
       <w:r>
         <w:rPr>
           <w:rFonts w:cs="Arial"/>
-          <w:szCs w:val="28"/>
+          <w:sz w:val="24"/>
+          <w:szCs w:val="24"/>
         </w:rPr>
         <w:t>framework combining controlled feeding trials and stable isotope analysis to estimate the degree</w:t>
       </w:r>
       <w:r>
         <w:rPr>
           <w:rFonts w:eastAsiaTheme="minorEastAsia" w:cs="Arial"/>
-          <w:szCs w:val="28"/>
+          <w:sz w:val="24"/>
+          <w:szCs w:val="24"/>
         </w:rPr>
         <w:t xml:space="preserve"> of</w:t>
       </w:r>
       <w:r>
         <w:rPr>
           <w:rFonts w:eastAsiaTheme="minorEastAsia" w:cs="Arial"/>
-          <w:szCs w:val="28"/>
+          <w:sz w:val="24"/>
+          <w:szCs w:val="24"/>
         </w:rPr>
         <w:t xml:space="preserve"> IGP </w:t>
       </w:r>
       <w:r>
         <w:rPr>
           <w:rFonts w:cs="Arial"/>
-          <w:szCs w:val="28"/>
+          <w:sz w:val="24"/>
+          <w:szCs w:val="24"/>
         </w:rPr>
         <w:t>in the field. The proposed framework provides a</w:t>
       </w:r>
       <w:r>
         <w:rPr>
           <w:rFonts w:eastAsiaTheme="minorEastAsia" w:cs="Arial"/>
-          <w:szCs w:val="28"/>
+          <w:sz w:val="24"/>
+          <w:szCs w:val="24"/>
         </w:rPr>
         <w:t xml:space="preserve"> tool</w:t>
       </w:r>
       <w:r>
         <w:rPr>
           <w:rFonts w:cs="Arial"/>
-          <w:szCs w:val="28"/>
+          <w:sz w:val="24"/>
+          <w:szCs w:val="24"/>
         </w:rPr>
         <w:t xml:space="preserve"> for quantifying IGP in a more</w:t>
       </w:r>
       <w:r>
         <w:rPr>
           <w:rFonts w:eastAsiaTheme="minorEastAsia" w:cs="Arial"/>
-          <w:szCs w:val="28"/>
+          <w:sz w:val="24"/>
+          <w:szCs w:val="24"/>
         </w:rPr>
         <w:t xml:space="preserve"> </w:t>
       </w:r>
       <w:r>
         <w:rPr>
           <w:rFonts w:cs="Arial"/>
-          <w:szCs w:val="28"/>
+          <w:sz w:val="24"/>
+          <w:szCs w:val="24"/>
         </w:rPr>
         <w:t>accurate (controlled feeding trials and standard IGP curve) and realistic (stable isotope ana</w:t>
       </w:r>
       <w:r>
         <w:rPr>
           <w:rFonts w:cs="Arial"/>
-          <w:szCs w:val="28"/>
+          <w:sz w:val="24"/>
+          <w:szCs w:val="24"/>
         </w:rPr>
         <w:t>lysis of field samples) fashion</w:t>
       </w:r>
       <w:r>
         <w:rPr>
           <w:rFonts w:eastAsiaTheme="minorEastAsia" w:cs="Arial"/>
-          <w:szCs w:val="28"/>
+          <w:sz w:val="24"/>
+          <w:szCs w:val="24"/>
         </w:rPr>
         <w:t>, which can help advance</w:t>
       </w:r>
       <w:r>
         <w:rPr>
           <w:rFonts w:eastAsiaTheme="minorEastAsia" w:cs="Arial"/>
-          <w:szCs w:val="28"/>
+          <w:sz w:val="24"/>
+          <w:szCs w:val="24"/>
         </w:rPr>
         <w:t xml:space="preserve"> </w:t>
       </w:r>
       <w:r>
         <w:rPr>
           <w:rFonts w:eastAsiaTheme="minorEastAsia" w:cs="Arial" w:hint="eastAsia"/>
-          <w:szCs w:val="28"/>
-        </w:rPr>
-        <w:t xml:space="preserve">our understanding of </w:t>
-      </w:r>
-      <w:r>
-        <w:rPr>
-          <w:rFonts w:eastAsiaTheme="minorEastAsia" w:cs="Arial" w:hint="eastAsia"/>
-          <w:szCs w:val="28"/>
-        </w:rPr>
-        <w:t xml:space="preserve">predator-prey </w:t>
+          <w:sz w:val="24"/>
+          <w:szCs w:val="24"/>
+        </w:rPr>
+        <w:t xml:space="preserve">our understanding of predator-prey </w:t>
       </w:r>
       <w:proofErr w:type="spellStart"/>
       <w:r>
         <w:rPr>
           <w:rFonts w:eastAsiaTheme="minorEastAsia" w:cs="Arial" w:hint="eastAsia"/>
-          <w:szCs w:val="28"/>
+          <w:sz w:val="24"/>
+          <w:szCs w:val="24"/>
         </w:rPr>
         <w:t>trophic</w:t>
       </w:r>
@@ -471,43 +533,50 @@
       <w:r>
         <w:rPr>
           <w:rFonts w:eastAsiaTheme="minorEastAsia" w:cs="Arial"/>
-          <w:szCs w:val="28"/>
+          <w:sz w:val="24"/>
+          <w:szCs w:val="24"/>
         </w:rPr>
         <w:t xml:space="preserve"> dynamics</w:t>
       </w:r>
       <w:r>
         <w:rPr>
           <w:rFonts w:cs="Arial"/>
-          <w:szCs w:val="28"/>
+          <w:sz w:val="24"/>
+          <w:szCs w:val="24"/>
         </w:rPr>
         <w:t>.</w:t>
       </w:r>
     </w:p>
     <w:p>
       <w:pPr>
-        <w:rPr>
-          <w:rFonts w:eastAsiaTheme="minorEastAsia" w:cs="Arial"/>
-          <w:szCs w:val="28"/>
-        </w:rPr>
-      </w:pPr>
-      <w:r>
-        <w:rPr>
-          <w:rFonts w:cs="Arial"/>
-          <w:szCs w:val="28"/>
+        <w:spacing w:line="276" w:lineRule="auto"/>
+        <w:rPr>
+          <w:rFonts w:eastAsiaTheme="minorEastAsia" w:cs="Arial"/>
+          <w:sz w:val="24"/>
+          <w:szCs w:val="24"/>
+        </w:rPr>
+      </w:pPr>
+      <w:r>
+        <w:rPr>
+          <w:rFonts w:cs="Arial"/>
+          <w:sz w:val="24"/>
+          <w:szCs w:val="24"/>
         </w:rPr>
         <w:t xml:space="preserve">I believe </w:t>
       </w:r>
       <w:r>
         <w:rPr>
           <w:rFonts w:eastAsiaTheme="minorEastAsia" w:cs="Arial" w:hint="eastAsia"/>
-          <w:szCs w:val="28"/>
+          <w:sz w:val="24"/>
+          <w:szCs w:val="24"/>
         </w:rPr>
         <w:t>the</w:t>
       </w:r>
       <w:r>
         <w:rPr>
           <w:rFonts w:cs="Arial"/>
-          <w:szCs w:val="28"/>
+          <w:sz w:val="24"/>
+          <w:szCs w:val="24"/>
         </w:rPr>
         <w:t xml:space="preserve"> paper will be of great interest to the readers of </w:t>
       </w:r>
@@ -516,21 +585,24 @@
           <w:rFonts w:cs="Arial"/>
           <w:i/>
           <w:iCs/>
-          <w:szCs w:val="28"/>
+          <w:sz w:val="24"/>
+          <w:szCs w:val="24"/>
         </w:rPr>
         <w:t>Journal of Zoology</w:t>
       </w:r>
       <w:r>
         <w:rPr>
           <w:rFonts w:cs="Arial"/>
-          <w:szCs w:val="28"/>
+          <w:sz w:val="24"/>
+          <w:szCs w:val="24"/>
         </w:rPr>
         <w:t xml:space="preserve"> and can inspire further experiments and research ideas</w:t>
       </w:r>
       <w:r>
         <w:rPr>
           <w:rFonts w:eastAsiaTheme="minorEastAsia" w:cs="Arial" w:hint="eastAsia"/>
-          <w:szCs w:val="28"/>
+          <w:sz w:val="24"/>
+          <w:szCs w:val="24"/>
         </w:rPr>
         <w:t xml:space="preserve">. </w:t>
       </w:r>
@@ -538,7 +610,8 @@
         <w:rPr>
           <w:rFonts w:eastAsiaTheme="minorEastAsia" w:cs="Arial" w:hint="eastAsia"/>
           <w:spacing w:val="-2"/>
-          <w:szCs w:val="28"/>
+          <w:sz w:val="24"/>
+          <w:szCs w:val="24"/>
         </w:rPr>
         <w:t>The</w:t>
       </w:r>
@@ -546,7 +619,8 @@
         <w:rPr>
           <w:rFonts w:eastAsia="SimSun" w:cs="Arial" w:hint="eastAsia"/>
           <w:spacing w:val="-2"/>
-          <w:szCs w:val="28"/>
+          <w:sz w:val="24"/>
+          <w:szCs w:val="24"/>
           <w:lang w:eastAsia="zh-CN"/>
         </w:rPr>
         <w:t xml:space="preserve"> abstract is attached within this email. </w:t>
@@ -555,24 +629,46 @@
         <w:rPr>
           <w:rFonts w:eastAsiaTheme="minorEastAsia" w:cs="Arial" w:hint="eastAsia"/>
           <w:spacing w:val="-2"/>
-          <w:szCs w:val="28"/>
-        </w:rPr>
-        <w:t>I would be glad to provide further information in case the editors would like to read further.</w:t>
-      </w:r>
-    </w:p>
-    <w:p>
-      <w:pPr>
+          <w:sz w:val="24"/>
+          <w:szCs w:val="24"/>
+        </w:rPr>
+        <w:t xml:space="preserve">I would be glad to provide further information in case </w:t>
+      </w:r>
+      <w:r>
         <w:rPr>
           <w:rFonts w:eastAsiaTheme="minorEastAsia" w:cs="Arial" w:hint="eastAsia"/>
           <w:spacing w:val="-2"/>
-          <w:szCs w:val="28"/>
+          <w:sz w:val="24"/>
+          <w:szCs w:val="24"/>
+        </w:rPr>
+        <w:t>you or other</w:t>
+      </w:r>
+      <w:r>
+        <w:rPr>
+          <w:rFonts w:eastAsiaTheme="minorEastAsia" w:cs="Arial" w:hint="eastAsia"/>
+          <w:spacing w:val="-2"/>
+          <w:sz w:val="24"/>
+          <w:szCs w:val="24"/>
+        </w:rPr>
+        <w:t xml:space="preserve"> editors would like to read further.</w:t>
+      </w:r>
+    </w:p>
+    <w:p>
+      <w:pPr>
+        <w:spacing w:line="276" w:lineRule="auto"/>
+        <w:rPr>
+          <w:rFonts w:eastAsiaTheme="minorEastAsia" w:cs="Arial"/>
+          <w:spacing w:val="-2"/>
+          <w:sz w:val="24"/>
+          <w:szCs w:val="24"/>
         </w:rPr>
       </w:pPr>
       <w:r>
         <w:rPr>
           <w:rFonts w:eastAsia="SimSun" w:cs="Arial"/>
           <w:spacing w:val="-2"/>
-          <w:szCs w:val="28"/>
+          <w:sz w:val="24"/>
+          <w:szCs w:val="24"/>
           <w:lang w:eastAsia="zh-CN"/>
         </w:rPr>
         <w:t>Thank you very much for your consideration</w:t>
@@ -581,7 +677,8 @@
         <w:rPr>
           <w:rFonts w:eastAsia="PMingLiU" w:cs="Arial"/>
           <w:spacing w:val="-2"/>
-          <w:szCs w:val="28"/>
+          <w:sz w:val="24"/>
+          <w:szCs w:val="24"/>
         </w:rPr>
         <w:t xml:space="preserve"> and I look forward to your positive </w:t>
       </w:r>
@@ -591,90 +688,102 @@
         <w:rPr>
           <w:rFonts w:eastAsiaTheme="minorEastAsia" w:cs="Arial" w:hint="eastAsia"/>
           <w:spacing w:val="-2"/>
-          <w:szCs w:val="28"/>
+          <w:sz w:val="24"/>
+          <w:szCs w:val="24"/>
         </w:rPr>
         <w:t>reply.</w:t>
       </w:r>
     </w:p>
     <w:p>
       <w:pPr>
+        <w:spacing w:line="276" w:lineRule="auto"/>
         <w:rPr>
           <w:rFonts w:cs="Arial"/>
           <w:color w:val="FF0000"/>
-          <w:szCs w:val="28"/>
-        </w:rPr>
-      </w:pPr>
-    </w:p>
-    <w:p>
-      <w:pPr>
-        <w:spacing w:line="240" w:lineRule="auto"/>
-        <w:rPr>
-          <w:rFonts w:cs="Arial"/>
-          <w:szCs w:val="28"/>
-        </w:rPr>
-      </w:pPr>
-      <w:r>
-        <w:rPr>
-          <w:rFonts w:cs="Arial"/>
-          <w:szCs w:val="28"/>
+          <w:sz w:val="24"/>
+          <w:szCs w:val="24"/>
+        </w:rPr>
+      </w:pPr>
+    </w:p>
+    <w:p>
+      <w:pPr>
+        <w:spacing w:line="276" w:lineRule="auto"/>
+        <w:rPr>
+          <w:rFonts w:cs="Arial"/>
+          <w:sz w:val="24"/>
+          <w:szCs w:val="24"/>
+        </w:rPr>
+      </w:pPr>
+      <w:r>
+        <w:rPr>
+          <w:rFonts w:cs="Arial"/>
+          <w:sz w:val="24"/>
+          <w:szCs w:val="24"/>
         </w:rPr>
         <w:t>Sincerely,</w:t>
       </w:r>
     </w:p>
     <w:p>
       <w:pPr>
-        <w:spacing w:line="240" w:lineRule="auto"/>
-        <w:rPr>
-          <w:rFonts w:cs="Arial"/>
-          <w:szCs w:val="28"/>
-        </w:rPr>
-      </w:pPr>
-      <w:r>
-        <w:rPr>
-          <w:rFonts w:cs="Arial"/>
-          <w:szCs w:val="28"/>
+        <w:spacing w:line="276" w:lineRule="auto"/>
+        <w:rPr>
+          <w:rFonts w:cs="Arial"/>
+          <w:sz w:val="24"/>
+          <w:szCs w:val="24"/>
+        </w:rPr>
+      </w:pPr>
+      <w:r>
+        <w:rPr>
+          <w:rFonts w:cs="Arial"/>
+          <w:sz w:val="24"/>
+          <w:szCs w:val="24"/>
         </w:rPr>
         <w:t>Gen-Chang Hsu</w:t>
       </w:r>
     </w:p>
     <w:p>
       <w:pPr>
-        <w:spacing w:line="240" w:lineRule="auto"/>
-        <w:rPr>
-          <w:rFonts w:cs="Arial"/>
-          <w:szCs w:val="28"/>
-        </w:rPr>
-      </w:pPr>
-      <w:r>
-        <w:rPr>
-          <w:rFonts w:cs="Arial"/>
-          <w:szCs w:val="28"/>
+        <w:spacing w:line="276" w:lineRule="auto"/>
+        <w:rPr>
+          <w:rFonts w:cs="Arial"/>
+          <w:sz w:val="24"/>
+          <w:szCs w:val="24"/>
+        </w:rPr>
+      </w:pPr>
+      <w:r>
+        <w:rPr>
+          <w:rFonts w:cs="Arial"/>
+          <w:sz w:val="24"/>
+          <w:szCs w:val="24"/>
         </w:rPr>
         <w:t xml:space="preserve">Department of Life Science, National Taiwan University </w:t>
       </w:r>
     </w:p>
     <w:p>
       <w:pPr>
-        <w:spacing w:line="240" w:lineRule="auto"/>
-        <w:rPr>
-          <w:rFonts w:cs="Arial"/>
-          <w:szCs w:val="28"/>
-        </w:rPr>
-      </w:pPr>
-      <w:r>
-        <w:rPr>
-          <w:rFonts w:cs="Arial"/>
-          <w:szCs w:val="28"/>
+        <w:spacing w:line="276" w:lineRule="auto"/>
+        <w:rPr>
+          <w:rFonts w:cs="Arial"/>
+          <w:sz w:val="24"/>
+          <w:szCs w:val="24"/>
+        </w:rPr>
+      </w:pPr>
+      <w:r>
+        <w:rPr>
+          <w:rFonts w:cs="Arial"/>
+          <w:sz w:val="24"/>
+          <w:szCs w:val="24"/>
         </w:rPr>
         <w:t>Taipei, Taiwan</w:t>
       </w:r>
     </w:p>
     <w:p>
       <w:pPr>
-        <w:spacing w:line="240" w:lineRule="auto"/>
-        <w:rPr>
-          <w:rFonts w:eastAsiaTheme="minorEastAsia" w:cs="Arial" w:hint="eastAsia"/>
-          <w:szCs w:val="28"/>
+        <w:spacing w:line="276" w:lineRule="auto"/>
+        <w:rPr>
+          <w:rFonts w:eastAsiaTheme="minorEastAsia" w:cs="Arial"/>
+          <w:sz w:val="24"/>
+          <w:szCs w:val="24"/>
         </w:rPr>
       </w:pPr>
       <w:hyperlink r:id="rId7" w:history="1">
@@ -683,7 +792,8 @@
             <w:rStyle w:val="a7"/>
             <w:rFonts w:cs="Arial"/>
             <w:color w:val="auto"/>
-            <w:szCs w:val="28"/>
+            <w:sz w:val="24"/>
+            <w:szCs w:val="24"/>
           </w:rPr>
           <w:t>genchanghsu@gmail.com</w:t>
         </w:r>
@@ -691,11 +801,12 @@
     </w:p>
     <w:p>
       <w:pPr>
-        <w:spacing w:line="240" w:lineRule="auto"/>
-        <w:rPr>
-          <w:rFonts w:eastAsiaTheme="minorEastAsia" w:cs="Arial" w:hint="eastAsia"/>
+        <w:spacing w:line="276" w:lineRule="auto"/>
+        <w:rPr>
+          <w:rFonts w:eastAsiaTheme="minorEastAsia" w:cs="Arial"/>
           <w:color w:val="FF0000"/>
-          <w:szCs w:val="28"/>
+          <w:sz w:val="24"/>
+          <w:szCs w:val="24"/>
         </w:rPr>
       </w:pPr>
     </w:p>
@@ -924,6 +1035,7 @@
   <w:style w:type="character" w:default="1" w:styleId="a0">
     <w:name w:val="Default Paragraph Font"/>
     <w:uiPriority w:val="1"/>
+    <w:semiHidden/>
     <w:unhideWhenUsed/>
   </w:style>
   <w:style w:type="table" w:default="1" w:styleId="a1">
@@ -1331,7 +1443,7 @@
 </file>
 
 <file path=customXml/itemProps1.xml><?xml version="1.0" encoding="utf-8"?>
-<ds:datastoreItem xmlns:ds="http://schemas.openxmlformats.org/officeDocument/2006/customXml" ds:itemID="{30CDFE65-3501-4F7E-927F-D5F75B1780DC}">
+<ds:datastoreItem xmlns:ds="http://schemas.openxmlformats.org/officeDocument/2006/customXml" ds:itemID="{918075B6-2889-4BB9-B39A-2A0BB283E8AB}">
   <ds:schemaRefs>
     <ds:schemaRef ds:uri="http://schemas.openxmlformats.org/officeDocument/2006/bibliography"/>
   </ds:schemaRefs>
